--- a/report.docx
+++ b/report.docx
@@ -146,9 +146,6 @@
           <w:numId w:val="1"/>
         </w:numPr>
         <w:ind w:firstLineChars="0"/>
-        <w:rPr>
-          <w:rFonts w:hint="eastAsia"/>
-        </w:rPr>
       </w:pPr>
       <w:r>
         <w:t>Design and implementation</w:t>
@@ -894,35 +891,107 @@
     <w:p>
       <w:pPr>
         <w:rPr>
+          <w:lang w:val="en-IE"/>
+        </w:rPr>
+      </w:pPr>
+      <w:r>
+        <w:t>university</w:t>
+      </w:r>
+      <w:r>
+        <w:t xml:space="preserve">(UID, </w:t>
+      </w:r>
+      <w:proofErr w:type="spellStart"/>
+      <w:r>
+        <w:t>University_name</w:t>
+      </w:r>
+      <w:proofErr w:type="spellEnd"/>
+      <w:r>
+        <w:t xml:space="preserve">, Abbreviation, </w:t>
+      </w:r>
+      <w:proofErr w:type="spellStart"/>
+      <w:r>
+        <w:t>Branch_unniversity</w:t>
+      </w:r>
+      <w:proofErr w:type="spellEnd"/>
+      <w:r>
+        <w:t xml:space="preserve">, Region, Location, </w:t>
+      </w:r>
+      <w:proofErr w:type="spellStart"/>
+      <w:r>
+        <w:t>QSranking</w:t>
+      </w:r>
+      <w:proofErr w:type="spellEnd"/>
+      <w:r>
+        <w:t>)</w:t>
+      </w:r>
+    </w:p>
+    <w:p>
+      <w:r>
+        <w:t>Primary key: UID</w:t>
+      </w:r>
+    </w:p>
+    <w:p>
+      <w:r>
+        <w:t xml:space="preserve">FD: </w:t>
+      </w:r>
+      <w:r>
+        <w:rPr>
           <w:rFonts w:hint="eastAsia"/>
-          <w:lang w:val="en-IE"/>
-        </w:rPr>
-      </w:pPr>
-      <w:r>
-        <w:t>university</w:t>
-      </w:r>
-      <w:r>
-        <w:t xml:space="preserve">(UID, </w:t>
-      </w:r>
-      <w:proofErr w:type="spellStart"/>
-      <w:r>
-        <w:t>University_name</w:t>
-      </w:r>
-      <w:proofErr w:type="spellEnd"/>
-      <w:r>
-        <w:t xml:space="preserve">, Abbreviation, </w:t>
-      </w:r>
-      <w:proofErr w:type="spellStart"/>
-      <w:r>
-        <w:t>Branch_unniversity</w:t>
-      </w:r>
-      <w:proofErr w:type="spellEnd"/>
-      <w:r>
-        <w:t xml:space="preserve">, Region, Location, </w:t>
-      </w:r>
-      <w:proofErr w:type="spellStart"/>
-      <w:r>
-        <w:t>QSranking</w:t>
+        </w:rPr>
+        <w:t>T</w:t>
+      </w:r>
+      <w:r>
+        <w:t>he primary key is UID, and all other attributes are dependent on it.</w:t>
+      </w:r>
+    </w:p>
+    <w:p>
+      <w:r>
+        <w:rPr>
+          <w:rFonts w:hint="eastAsia"/>
+        </w:rPr>
+        <w:t>N</w:t>
+      </w:r>
+      <w:r>
+        <w:t>o MVD.</w:t>
+      </w:r>
+    </w:p>
+    <w:p/>
+    <w:p>
+      <w:proofErr w:type="spellStart"/>
+      <w:r>
+        <w:t>uni_maj</w:t>
+      </w:r>
+      <w:proofErr w:type="spellEnd"/>
+      <w:r>
+        <w:t xml:space="preserve">(Rank, UID, MID, </w:t>
+      </w:r>
+      <w:proofErr w:type="spellStart"/>
+      <w:r>
+        <w:t>Major_name</w:t>
+      </w:r>
+      <w:proofErr w:type="spellEnd"/>
+      <w:r>
+        <w:t xml:space="preserve">, </w:t>
+      </w:r>
+      <w:proofErr w:type="spellStart"/>
+      <w:r>
+        <w:t>Major_type</w:t>
+      </w:r>
+      <w:proofErr w:type="spellEnd"/>
+      <w:r>
+        <w:t xml:space="preserve">, </w:t>
+      </w:r>
+      <w:proofErr w:type="spellStart"/>
+      <w:r>
+        <w:t>Teaching_language</w:t>
+      </w:r>
+      <w:proofErr w:type="spellEnd"/>
+      <w:r>
+        <w:t xml:space="preserve">, </w:t>
+      </w:r>
+      <w:proofErr w:type="spellStart"/>
+      <w:r>
+        <w:t>Major_scale</w:t>
       </w:r>
       <w:proofErr w:type="spellEnd"/>
       <w:r>
@@ -930,14 +999,140 @@
       </w:r>
     </w:p>
     <w:p>
-      <w:pPr>
+      <w:r>
+        <w:t>Primary key: UID and MID</w:t>
+      </w:r>
+    </w:p>
+    <w:p>
+      <w:r>
+        <w:t xml:space="preserve">Foreign key: UID, which references the primary key “UID ” in table “university” </w:t>
+      </w:r>
+    </w:p>
+    <w:p>
+      <w:r>
+        <w:t xml:space="preserve">FD: </w:t>
+      </w:r>
+      <w:r>
         <w:rPr>
           <w:rFonts w:hint="eastAsia"/>
         </w:rPr>
-      </w:pPr>
-      <w:r>
-        <w:t>Primary key: UID</w:t>
-      </w:r>
+        <w:t>T</w:t>
+      </w:r>
+      <w:r>
+        <w:t>he primary key is UID and MID, and all other attributes are dependent on it.</w:t>
+      </w:r>
+    </w:p>
+    <w:p>
+      <w:r>
+        <w:rPr>
+          <w:rFonts w:hint="eastAsia"/>
+        </w:rPr>
+        <w:t>N</w:t>
+      </w:r>
+      <w:r>
+        <w:t>o MVD.</w:t>
+      </w:r>
+    </w:p>
+    <w:p/>
+    <w:p>
+      <w:r>
+        <w:t>program</w:t>
+      </w:r>
+      <w:r>
+        <w:t>(</w:t>
+      </w:r>
+      <w:proofErr w:type="spellStart"/>
+      <w:r>
+        <w:t>Program_ID</w:t>
+      </w:r>
+      <w:proofErr w:type="spellEnd"/>
+      <w:r>
+        <w:t xml:space="preserve">, </w:t>
+      </w:r>
+      <w:proofErr w:type="spellStart"/>
+      <w:r>
+        <w:t>University_ID</w:t>
+      </w:r>
+      <w:proofErr w:type="spellEnd"/>
+      <w:r>
+        <w:t xml:space="preserve">, </w:t>
+      </w:r>
+      <w:proofErr w:type="spellStart"/>
+      <w:r>
+        <w:t>Program_Name</w:t>
+      </w:r>
+      <w:proofErr w:type="spellEnd"/>
+      <w:r>
+        <w:t xml:space="preserve">, </w:t>
+      </w:r>
+      <w:proofErr w:type="spellStart"/>
+      <w:r>
+        <w:t>Early_DDL</w:t>
+      </w:r>
+      <w:proofErr w:type="spellEnd"/>
+      <w:r>
+        <w:t xml:space="preserve">, </w:t>
+      </w:r>
+      <w:proofErr w:type="spellStart"/>
+      <w:r>
+        <w:t>Final_DDL</w:t>
+      </w:r>
+      <w:proofErr w:type="spellEnd"/>
+      <w:r>
+        <w:t xml:space="preserve">, </w:t>
+      </w:r>
+      <w:proofErr w:type="spellStart"/>
+      <w:r>
+        <w:t>Program_Link</w:t>
+      </w:r>
+      <w:proofErr w:type="spellEnd"/>
+      <w:r>
+        <w:t xml:space="preserve">, GPA, </w:t>
+      </w:r>
+      <w:proofErr w:type="spellStart"/>
+      <w:r>
+        <w:t>Recommendation_Min_Amount</w:t>
+      </w:r>
+      <w:proofErr w:type="spellEnd"/>
+      <w:r>
+        <w:t xml:space="preserve">, </w:t>
+      </w:r>
+      <w:proofErr w:type="spellStart"/>
+      <w:r>
+        <w:t>Recommendation_Requirement</w:t>
+      </w:r>
+      <w:proofErr w:type="spellEnd"/>
+      <w:r>
+        <w:t xml:space="preserve">, </w:t>
+      </w:r>
+      <w:proofErr w:type="spellStart"/>
+      <w:r>
+        <w:t>Tuition_Fee</w:t>
+      </w:r>
+      <w:proofErr w:type="spellEnd"/>
+      <w:r>
+        <w:t>)</w:t>
+      </w:r>
+    </w:p>
+    <w:p>
+      <w:r>
+        <w:t xml:space="preserve">PK: </w:t>
+      </w:r>
+      <w:proofErr w:type="spellStart"/>
+      <w:r>
+        <w:t>Program_ID</w:t>
+      </w:r>
+      <w:proofErr w:type="spellEnd"/>
+    </w:p>
+    <w:p>
+      <w:r>
+        <w:t xml:space="preserve">FK: </w:t>
+      </w:r>
+      <w:proofErr w:type="spellStart"/>
+      <w:r>
+        <w:t>university_UID</w:t>
+      </w:r>
+      <w:proofErr w:type="spellEnd"/>
     </w:p>
     <w:p>
       <w:r>
@@ -950,15 +1145,132 @@
         <w:t>T</w:t>
       </w:r>
       <w:r>
-        <w:t>he primary key is UID, and all other attributes are dependent on it.</w:t>
-      </w:r>
-    </w:p>
-    <w:p>
-      <w:pPr>
+        <w:t xml:space="preserve">he primary key is </w:t>
+      </w:r>
+      <w:proofErr w:type="spellStart"/>
+      <w:r>
+        <w:t>Program_ID</w:t>
+      </w:r>
+      <w:proofErr w:type="spellEnd"/>
+      <w:r>
+        <w:t>, and all other attributes are dependent on it.</w:t>
+      </w:r>
+    </w:p>
+    <w:p>
+      <w:r>
         <w:rPr>
           <w:rFonts w:hint="eastAsia"/>
         </w:rPr>
-      </w:pPr>
+        <w:t>N</w:t>
+      </w:r>
+      <w:r>
+        <w:t>o MVD.</w:t>
+      </w:r>
+    </w:p>
+    <w:p/>
+    <w:p>
+      <w:proofErr w:type="spellStart"/>
+      <w:r>
+        <w:t>standardized_test</w:t>
+      </w:r>
+      <w:proofErr w:type="spellEnd"/>
+      <w:r>
+        <w:t>(</w:t>
+      </w:r>
+      <w:proofErr w:type="spellStart"/>
+      <w:r>
+        <w:t>Program_ID</w:t>
+      </w:r>
+      <w:proofErr w:type="spellEnd"/>
+      <w:r>
+        <w:t xml:space="preserve">, </w:t>
+      </w:r>
+      <w:proofErr w:type="spellStart"/>
+      <w:r>
+        <w:t>GRE_Required</w:t>
+      </w:r>
+      <w:proofErr w:type="spellEnd"/>
+      <w:r>
+        <w:t xml:space="preserve">, </w:t>
+      </w:r>
+      <w:proofErr w:type="spellStart"/>
+      <w:r>
+        <w:t>GRE_Cut_Off_Point</w:t>
+      </w:r>
+      <w:proofErr w:type="spellEnd"/>
+      <w:r>
+        <w:t xml:space="preserve">, </w:t>
+      </w:r>
+      <w:proofErr w:type="spellStart"/>
+      <w:r>
+        <w:t>TOEFL_Accepted</w:t>
+      </w:r>
+      <w:proofErr w:type="spellEnd"/>
+      <w:r>
+        <w:t xml:space="preserve">, </w:t>
+      </w:r>
+      <w:proofErr w:type="spellStart"/>
+      <w:r>
+        <w:t>TOEFL_Requirement</w:t>
+      </w:r>
+      <w:proofErr w:type="spellEnd"/>
+      <w:r>
+        <w:t xml:space="preserve">, </w:t>
+      </w:r>
+      <w:proofErr w:type="spellStart"/>
+      <w:r>
+        <w:t>IELTS_Accepted</w:t>
+      </w:r>
+      <w:proofErr w:type="spellEnd"/>
+      <w:r>
+        <w:t xml:space="preserve">, </w:t>
+      </w:r>
+      <w:proofErr w:type="spellStart"/>
+      <w:r>
+        <w:t>IELTS_Requirement</w:t>
+      </w:r>
+      <w:proofErr w:type="spellEnd"/>
+      <w:r>
+        <w:t>)</w:t>
+      </w:r>
+    </w:p>
+    <w:p>
+      <w:r>
+        <w:t xml:space="preserve">PK: </w:t>
+      </w:r>
+      <w:proofErr w:type="spellStart"/>
+      <w:r>
+        <w:t>Program_ID</w:t>
+      </w:r>
+      <w:proofErr w:type="spellEnd"/>
+    </w:p>
+    <w:p>
+      <w:r>
+        <w:t xml:space="preserve">FK: </w:t>
+      </w:r>
+      <w:proofErr w:type="spellStart"/>
+      <w:r>
+        <w:t>Program_ID</w:t>
+      </w:r>
+      <w:proofErr w:type="spellEnd"/>
+    </w:p>
+    <w:p>
+      <w:r>
+        <w:t xml:space="preserve">FD: </w:t>
+      </w:r>
+      <w:r>
+        <w:t xml:space="preserve">The primary key is </w:t>
+      </w:r>
+      <w:proofErr w:type="spellStart"/>
+      <w:r>
+        <w:t>Program_ID</w:t>
+      </w:r>
+      <w:proofErr w:type="spellEnd"/>
+      <w:r>
+        <w:t>, and all other attributes are dependent on it.</w:t>
+      </w:r>
+    </w:p>
+    <w:p>
       <w:r>
         <w:rPr>
           <w:rFonts w:hint="eastAsia"/>
@@ -971,76 +1283,86 @@
     </w:p>
     <w:p/>
     <w:p>
-      <w:proofErr w:type="spellStart"/>
-      <w:r>
-        <w:t>uni_maj</w:t>
-      </w:r>
-      <w:proofErr w:type="spellEnd"/>
-      <w:r>
-        <w:t xml:space="preserve">(Rank, UID, MID, </w:t>
-      </w:r>
-      <w:proofErr w:type="spellStart"/>
-      <w:r>
-        <w:t>Major_name</w:t>
-      </w:r>
-      <w:proofErr w:type="spellEnd"/>
-      <w:r>
-        <w:t xml:space="preserve">, </w:t>
-      </w:r>
-      <w:proofErr w:type="spellStart"/>
-      <w:r>
-        <w:t>Major_type</w:t>
-      </w:r>
-      <w:proofErr w:type="spellEnd"/>
-      <w:r>
-        <w:t xml:space="preserve">, </w:t>
-      </w:r>
-      <w:proofErr w:type="spellStart"/>
-      <w:r>
-        <w:t>Teaching_language</w:t>
-      </w:r>
-      <w:proofErr w:type="spellEnd"/>
-      <w:r>
-        <w:t xml:space="preserve">, </w:t>
-      </w:r>
-      <w:proofErr w:type="spellStart"/>
-      <w:r>
-        <w:t>Major_scale</w:t>
-      </w:r>
-      <w:proofErr w:type="spellEnd"/>
-      <w:r>
-        <w:t>)</w:t>
-      </w:r>
-    </w:p>
-    <w:p>
-      <w:r>
-        <w:t>Primary key: UID and MID</w:t>
-      </w:r>
-    </w:p>
-    <w:p>
-      <w:r>
-        <w:t xml:space="preserve">Foreign key: UID, which references the primary key “UID ” in table “university” </w:t>
-      </w:r>
+      <w:r>
+        <w:t>employment</w:t>
+      </w:r>
+      <w:r>
+        <w:t>(</w:t>
+      </w:r>
+      <w:proofErr w:type="spellStart"/>
+      <w:r>
+        <w:t>Program_ID</w:t>
+      </w:r>
+      <w:proofErr w:type="spellEnd"/>
+      <w:r>
+        <w:t xml:space="preserve">, </w:t>
+      </w:r>
+      <w:proofErr w:type="spellStart"/>
+      <w:r>
+        <w:t>Avg_Salary_Per_Year</w:t>
+      </w:r>
+      <w:proofErr w:type="spellEnd"/>
+      <w:r>
+        <w:t xml:space="preserve">, </w:t>
+      </w:r>
+      <w:proofErr w:type="spellStart"/>
+      <w:r>
+        <w:t>Employment_Rate</w:t>
+      </w:r>
+      <w:proofErr w:type="spellEnd"/>
+      <w:r>
+        <w:t xml:space="preserve">, </w:t>
+      </w:r>
+      <w:proofErr w:type="spellStart"/>
+      <w:r>
+        <w:t>Employer_Satisfaction</w:t>
+      </w:r>
+      <w:proofErr w:type="spellEnd"/>
+      <w:r>
+        <w:t>, Company, Industry)</w:t>
+      </w:r>
+    </w:p>
+    <w:p>
+      <w:r>
+        <w:t xml:space="preserve">PK: </w:t>
+      </w:r>
+      <w:proofErr w:type="spellStart"/>
+      <w:r>
+        <w:t>Program_ID</w:t>
+      </w:r>
+      <w:proofErr w:type="spellEnd"/>
+    </w:p>
+    <w:p>
+      <w:r>
+        <w:t xml:space="preserve">FK: </w:t>
+      </w:r>
+      <w:proofErr w:type="spellStart"/>
+      <w:r>
+        <w:t>Program_ID</w:t>
+      </w:r>
+      <w:proofErr w:type="spellEnd"/>
     </w:p>
     <w:p>
       <w:r>
         <w:t xml:space="preserve">FD: </w:t>
       </w:r>
       <w:r>
+        <w:t xml:space="preserve">The primary key is </w:t>
+      </w:r>
+      <w:proofErr w:type="spellStart"/>
+      <w:r>
+        <w:t>Program_ID</w:t>
+      </w:r>
+      <w:proofErr w:type="spellEnd"/>
+      <w:r>
+        <w:t>, and all other attributes are dependent on it.</w:t>
+      </w:r>
+    </w:p>
+    <w:p>
+      <w:r>
         <w:rPr>
           <w:rFonts w:hint="eastAsia"/>
         </w:rPr>
-        <w:t>T</w:t>
-      </w:r>
-      <w:r>
-        <w:t>he primary key is UID and MID, and all other attributes are dependent on it.</w:t>
-      </w:r>
-    </w:p>
-    <w:p>
-      <w:r>
-        <w:rPr>
-          <w:rFonts w:hint="eastAsia"/>
-        </w:rPr>
         <w:t>N</w:t>
       </w:r>
       <w:r>
@@ -1049,362 +1371,6 @@
     </w:p>
     <w:p/>
     <w:p>
-      <w:r>
-        <w:t>program</w:t>
-      </w:r>
-      <w:r>
-        <w:t>(</w:t>
-      </w:r>
-      <w:proofErr w:type="spellStart"/>
-      <w:r>
-        <w:t>Program_ID</w:t>
-      </w:r>
-      <w:proofErr w:type="spellEnd"/>
-      <w:r>
-        <w:t xml:space="preserve">, </w:t>
-      </w:r>
-      <w:proofErr w:type="spellStart"/>
-      <w:r>
-        <w:t>University_ID</w:t>
-      </w:r>
-      <w:proofErr w:type="spellEnd"/>
-      <w:r>
-        <w:t xml:space="preserve">, </w:t>
-      </w:r>
-      <w:proofErr w:type="spellStart"/>
-      <w:r>
-        <w:t>Program_Name</w:t>
-      </w:r>
-      <w:proofErr w:type="spellEnd"/>
-      <w:r>
-        <w:t xml:space="preserve">, </w:t>
-      </w:r>
-      <w:proofErr w:type="spellStart"/>
-      <w:r>
-        <w:t>Early_DDL</w:t>
-      </w:r>
-      <w:proofErr w:type="spellEnd"/>
-      <w:r>
-        <w:t xml:space="preserve">, </w:t>
-      </w:r>
-      <w:proofErr w:type="spellStart"/>
-      <w:r>
-        <w:t>Final_DDL</w:t>
-      </w:r>
-      <w:proofErr w:type="spellEnd"/>
-      <w:r>
-        <w:t xml:space="preserve">, </w:t>
-      </w:r>
-      <w:proofErr w:type="spellStart"/>
-      <w:r>
-        <w:t>Program_Link</w:t>
-      </w:r>
-      <w:proofErr w:type="spellEnd"/>
-      <w:r>
-        <w:t xml:space="preserve">, GPA, </w:t>
-      </w:r>
-      <w:proofErr w:type="spellStart"/>
-      <w:r>
-        <w:t>Recommendation_Min_Amount</w:t>
-      </w:r>
-      <w:proofErr w:type="spellEnd"/>
-      <w:r>
-        <w:t xml:space="preserve">, </w:t>
-      </w:r>
-      <w:proofErr w:type="spellStart"/>
-      <w:r>
-        <w:t>Recommendation_Requirement</w:t>
-      </w:r>
-      <w:proofErr w:type="spellEnd"/>
-      <w:r>
-        <w:t xml:space="preserve">, </w:t>
-      </w:r>
-      <w:proofErr w:type="spellStart"/>
-      <w:r>
-        <w:t>Tuition_Fee</w:t>
-      </w:r>
-      <w:proofErr w:type="spellEnd"/>
-      <w:r>
-        <w:t>)</w:t>
-      </w:r>
-    </w:p>
-    <w:p>
-      <w:r>
-        <w:t xml:space="preserve">PK: </w:t>
-      </w:r>
-      <w:proofErr w:type="spellStart"/>
-      <w:r>
-        <w:t>Program_ID</w:t>
-      </w:r>
-      <w:proofErr w:type="spellEnd"/>
-    </w:p>
-    <w:p>
-      <w:pPr>
-        <w:rPr>
-          <w:rFonts w:hint="eastAsia"/>
-        </w:rPr>
-      </w:pPr>
-      <w:r>
-        <w:t xml:space="preserve">FK: </w:t>
-      </w:r>
-      <w:proofErr w:type="spellStart"/>
-      <w:r>
-        <w:t>university_UID</w:t>
-      </w:r>
-      <w:proofErr w:type="spellEnd"/>
-    </w:p>
-    <w:p>
-      <w:r>
-        <w:t xml:space="preserve">FD: </w:t>
-      </w:r>
-      <w:r>
-        <w:rPr>
-          <w:rFonts w:hint="eastAsia"/>
-        </w:rPr>
-        <w:t>T</w:t>
-      </w:r>
-      <w:r>
-        <w:t xml:space="preserve">he primary key is </w:t>
-      </w:r>
-      <w:proofErr w:type="spellStart"/>
-      <w:r>
-        <w:t>Program_ID</w:t>
-      </w:r>
-      <w:proofErr w:type="spellEnd"/>
-      <w:r>
-        <w:t>, and all other attributes are dependent on it.</w:t>
-      </w:r>
-    </w:p>
-    <w:p>
-      <w:r>
-        <w:rPr>
-          <w:rFonts w:hint="eastAsia"/>
-        </w:rPr>
-        <w:t>N</w:t>
-      </w:r>
-      <w:r>
-        <w:t>o MVD.</w:t>
-      </w:r>
-    </w:p>
-    <w:p/>
-    <w:p>
-      <w:proofErr w:type="spellStart"/>
-      <w:r>
-        <w:t>standardized_test</w:t>
-      </w:r>
-      <w:proofErr w:type="spellEnd"/>
-      <w:r>
-        <w:t>(</w:t>
-      </w:r>
-      <w:proofErr w:type="spellStart"/>
-      <w:r>
-        <w:t>Program_ID</w:t>
-      </w:r>
-      <w:proofErr w:type="spellEnd"/>
-      <w:r>
-        <w:t xml:space="preserve">, </w:t>
-      </w:r>
-      <w:proofErr w:type="spellStart"/>
-      <w:r>
-        <w:t>GRE_Required</w:t>
-      </w:r>
-      <w:proofErr w:type="spellEnd"/>
-      <w:r>
-        <w:t xml:space="preserve">, </w:t>
-      </w:r>
-      <w:proofErr w:type="spellStart"/>
-      <w:r>
-        <w:t>GRE_Cut_Off_Point</w:t>
-      </w:r>
-      <w:proofErr w:type="spellEnd"/>
-      <w:r>
-        <w:t xml:space="preserve">, </w:t>
-      </w:r>
-      <w:proofErr w:type="spellStart"/>
-      <w:r>
-        <w:t>TOEFL_Accepted</w:t>
-      </w:r>
-      <w:proofErr w:type="spellEnd"/>
-      <w:r>
-        <w:t xml:space="preserve">, </w:t>
-      </w:r>
-      <w:proofErr w:type="spellStart"/>
-      <w:r>
-        <w:t>TOEFL_Requirement</w:t>
-      </w:r>
-      <w:proofErr w:type="spellEnd"/>
-      <w:r>
-        <w:t xml:space="preserve">, </w:t>
-      </w:r>
-      <w:proofErr w:type="spellStart"/>
-      <w:r>
-        <w:t>IELTS_Accepted</w:t>
-      </w:r>
-      <w:proofErr w:type="spellEnd"/>
-      <w:r>
-        <w:t xml:space="preserve">, </w:t>
-      </w:r>
-      <w:proofErr w:type="spellStart"/>
-      <w:r>
-        <w:t>IELTS_Requirement</w:t>
-      </w:r>
-      <w:proofErr w:type="spellEnd"/>
-      <w:r>
-        <w:t>)</w:t>
-      </w:r>
-    </w:p>
-    <w:p>
-      <w:r>
-        <w:t xml:space="preserve">PK: </w:t>
-      </w:r>
-      <w:proofErr w:type="spellStart"/>
-      <w:r>
-        <w:t>Program_ID</w:t>
-      </w:r>
-      <w:proofErr w:type="spellEnd"/>
-    </w:p>
-    <w:p>
-      <w:pPr>
-        <w:rPr>
-          <w:rFonts w:hint="eastAsia"/>
-        </w:rPr>
-      </w:pPr>
-      <w:r>
-        <w:t xml:space="preserve">FK: </w:t>
-      </w:r>
-      <w:proofErr w:type="spellStart"/>
-      <w:r>
-        <w:t>Program_ID</w:t>
-      </w:r>
-      <w:proofErr w:type="spellEnd"/>
-    </w:p>
-    <w:p>
-      <w:r>
-        <w:t xml:space="preserve">FD: </w:t>
-      </w:r>
-      <w:r>
-        <w:t xml:space="preserve">The primary key is </w:t>
-      </w:r>
-      <w:proofErr w:type="spellStart"/>
-      <w:r>
-        <w:t>Program_ID</w:t>
-      </w:r>
-      <w:proofErr w:type="spellEnd"/>
-      <w:r>
-        <w:t>, and all other attributes are dependent on it.</w:t>
-      </w:r>
-    </w:p>
-    <w:p>
-      <w:r>
-        <w:rPr>
-          <w:rFonts w:hint="eastAsia"/>
-        </w:rPr>
-        <w:t>N</w:t>
-      </w:r>
-      <w:r>
-        <w:t>o MVD.</w:t>
-      </w:r>
-    </w:p>
-    <w:p/>
-    <w:p>
-      <w:r>
-        <w:t>employment</w:t>
-      </w:r>
-      <w:r>
-        <w:t>(</w:t>
-      </w:r>
-      <w:proofErr w:type="spellStart"/>
-      <w:r>
-        <w:t>Program_ID</w:t>
-      </w:r>
-      <w:proofErr w:type="spellEnd"/>
-      <w:r>
-        <w:t xml:space="preserve">, </w:t>
-      </w:r>
-      <w:proofErr w:type="spellStart"/>
-      <w:r>
-        <w:t>Avg_Salary_Per_Year</w:t>
-      </w:r>
-      <w:proofErr w:type="spellEnd"/>
-      <w:r>
-        <w:t xml:space="preserve">, </w:t>
-      </w:r>
-      <w:proofErr w:type="spellStart"/>
-      <w:r>
-        <w:t>Employment_Rate</w:t>
-      </w:r>
-      <w:proofErr w:type="spellEnd"/>
-      <w:r>
-        <w:t xml:space="preserve">, </w:t>
-      </w:r>
-      <w:proofErr w:type="spellStart"/>
-      <w:r>
-        <w:t>Employer_Satisfaction</w:t>
-      </w:r>
-      <w:proofErr w:type="spellEnd"/>
-      <w:r>
-        <w:t>, Company, Industry)</w:t>
-      </w:r>
-    </w:p>
-    <w:p>
-      <w:r>
-        <w:t xml:space="preserve">PK: </w:t>
-      </w:r>
-      <w:proofErr w:type="spellStart"/>
-      <w:r>
-        <w:t>Program_ID</w:t>
-      </w:r>
-      <w:proofErr w:type="spellEnd"/>
-    </w:p>
-    <w:p>
-      <w:pPr>
-        <w:rPr>
-          <w:rFonts w:hint="eastAsia"/>
-        </w:rPr>
-      </w:pPr>
-      <w:r>
-        <w:t xml:space="preserve">FK: </w:t>
-      </w:r>
-      <w:proofErr w:type="spellStart"/>
-      <w:r>
-        <w:t>Program_ID</w:t>
-      </w:r>
-      <w:proofErr w:type="spellEnd"/>
-    </w:p>
-    <w:p>
-      <w:r>
-        <w:t xml:space="preserve">FD: </w:t>
-      </w:r>
-      <w:r>
-        <w:t xml:space="preserve">The primary key is </w:t>
-      </w:r>
-      <w:proofErr w:type="spellStart"/>
-      <w:r>
-        <w:t>Program_ID</w:t>
-      </w:r>
-      <w:proofErr w:type="spellEnd"/>
-      <w:r>
-        <w:t>, and all other attributes are dependent on it.</w:t>
-      </w:r>
-    </w:p>
-    <w:p>
-      <w:r>
-        <w:rPr>
-          <w:rFonts w:hint="eastAsia"/>
-        </w:rPr>
-        <w:t>N</w:t>
-      </w:r>
-      <w:r>
-        <w:t>o MVD.</w:t>
-      </w:r>
-    </w:p>
-    <w:p/>
-    <w:p>
-      <w:pPr>
-        <w:rPr>
-          <w:rFonts w:hint="eastAsia"/>
-        </w:rPr>
-      </w:pPr>
       <w:r>
         <w:t>appliers</w:t>
       </w:r>
@@ -1555,38 +1521,127 @@
     </w:p>
     <w:p/>
     <w:p>
-      <w:pPr>
+      <w:proofErr w:type="spellStart"/>
+      <w:r>
+        <w:t>Undergrad_univers</w:t>
+      </w:r>
+      <w:proofErr w:type="spellEnd"/>
+      <w:r>
+        <w:t>(</w:t>
+      </w:r>
+      <w:proofErr w:type="spellStart"/>
+      <w:r>
+        <w:t>univer_id</w:t>
+      </w:r>
+      <w:proofErr w:type="spellEnd"/>
+      <w:r>
+        <w:t xml:space="preserve">, </w:t>
+      </w:r>
+      <w:proofErr w:type="spellStart"/>
+      <w:r>
+        <w:t>univer_name</w:t>
+      </w:r>
+      <w:proofErr w:type="spellEnd"/>
+      <w:r>
+        <w:t xml:space="preserve">, </w:t>
+      </w:r>
+      <w:proofErr w:type="spellStart"/>
+      <w:r>
+        <w:t>univer_city</w:t>
+      </w:r>
+      <w:proofErr w:type="spellEnd"/>
+      <w:r>
+        <w:t>)</w:t>
+      </w:r>
+    </w:p>
+    <w:p>
+      <w:r>
+        <w:t xml:space="preserve">PK: </w:t>
+      </w:r>
+      <w:proofErr w:type="spellStart"/>
+      <w:r>
+        <w:t>univer_id</w:t>
+      </w:r>
+      <w:proofErr w:type="spellEnd"/>
+    </w:p>
+    <w:p>
+      <w:r>
+        <w:t xml:space="preserve">FK: </w:t>
+      </w:r>
+      <w:proofErr w:type="spellStart"/>
+      <w:r>
+        <w:t>univer_id</w:t>
+      </w:r>
+      <w:proofErr w:type="spellEnd"/>
+    </w:p>
+    <w:p>
+      <w:r>
+        <w:t xml:space="preserve">FD: The primary key is </w:t>
+      </w:r>
+      <w:proofErr w:type="spellStart"/>
+      <w:r>
+        <w:t>univer</w:t>
+      </w:r>
+      <w:r>
         <w:rPr>
           <w:rFonts w:hint="eastAsia"/>
         </w:rPr>
-      </w:pPr>
-      <w:proofErr w:type="spellStart"/>
-      <w:r>
-        <w:t>Undergrad_univers</w:t>
-      </w:r>
-      <w:proofErr w:type="spellEnd"/>
+        <w:t>_</w:t>
+      </w:r>
+      <w:r>
+        <w:t>id</w:t>
+      </w:r>
+      <w:proofErr w:type="spellEnd"/>
+      <w:r>
+        <w:t>, and all other attributes are dependent on it.</w:t>
+      </w:r>
+    </w:p>
+    <w:p>
+      <w:r>
+        <w:rPr>
+          <w:rFonts w:hint="eastAsia"/>
+        </w:rPr>
+        <w:t>N</w:t>
+      </w:r>
+      <w:r>
+        <w:t>o MVD.</w:t>
+      </w:r>
+    </w:p>
+    <w:p/>
+    <w:p>
+      <w:r>
+        <w:t>Applications</w:t>
+      </w:r>
       <w:r>
         <w:t>(</w:t>
       </w:r>
       <w:proofErr w:type="spellStart"/>
       <w:r>
-        <w:t>univer_id</w:t>
-      </w:r>
-      <w:proofErr w:type="spellEnd"/>
-      <w:r>
-        <w:t xml:space="preserve">, </w:t>
-      </w:r>
-      <w:proofErr w:type="spellStart"/>
-      <w:r>
-        <w:t>univer_name</w:t>
-      </w:r>
-      <w:proofErr w:type="spellEnd"/>
-      <w:r>
-        <w:t xml:space="preserve">, </w:t>
-      </w:r>
-      <w:proofErr w:type="spellStart"/>
-      <w:r>
-        <w:t>univer_city</w:t>
+        <w:t>program_id</w:t>
+      </w:r>
+      <w:proofErr w:type="spellEnd"/>
+      <w:r>
+        <w:t xml:space="preserve">, </w:t>
+      </w:r>
+      <w:proofErr w:type="spellStart"/>
+      <w:r>
+        <w:t>applier_id</w:t>
+      </w:r>
+      <w:proofErr w:type="spellEnd"/>
+      <w:r>
+        <w:t xml:space="preserve">, status, date, </w:t>
+      </w:r>
+      <w:proofErr w:type="spellStart"/>
+      <w:r>
+        <w:t>recom_id</w:t>
+      </w:r>
+      <w:proofErr w:type="spellEnd"/>
+      <w:r>
+        <w:t xml:space="preserve">, </w:t>
+      </w:r>
+      <w:proofErr w:type="spellStart"/>
+      <w:r>
+        <w:t>ps_id</w:t>
       </w:r>
       <w:proofErr w:type="spellEnd"/>
       <w:r>
@@ -1599,7 +1654,15 @@
       </w:r>
       <w:proofErr w:type="spellStart"/>
       <w:r>
-        <w:t>univer_id</w:t>
+        <w:t>applier_id</w:t>
+      </w:r>
+      <w:proofErr w:type="spellEnd"/>
+      <w:r>
+        <w:t xml:space="preserve"> and </w:t>
+      </w:r>
+      <w:proofErr w:type="spellStart"/>
+      <w:r>
+        <w:t>program_id</w:t>
       </w:r>
       <w:proofErr w:type="spellEnd"/>
     </w:p>
@@ -1609,7 +1672,7 @@
       </w:r>
       <w:proofErr w:type="spellStart"/>
       <w:r>
-        <w:t>univer_id</w:t>
+        <w:t>program_id</w:t>
       </w:r>
       <w:proofErr w:type="spellEnd"/>
     </w:p>
@@ -1619,22 +1682,33 @@
       </w:r>
       <w:proofErr w:type="spellStart"/>
       <w:r>
-        <w:t>univer</w:t>
-      </w:r>
+        <w:t>applier_id</w:t>
+      </w:r>
+      <w:proofErr w:type="spellEnd"/>
+      <w:r>
+        <w:t xml:space="preserve"> and </w:t>
+      </w:r>
+      <w:proofErr w:type="spellStart"/>
+      <w:r>
+        <w:t>program_id</w:t>
+      </w:r>
+      <w:proofErr w:type="spellEnd"/>
+      <w:r>
+        <w:t>, and all other attributes are dependent on it.</w:t>
+      </w:r>
+    </w:p>
+    <w:p>
       <w:r>
         <w:rPr>
           <w:rFonts w:hint="eastAsia"/>
         </w:rPr>
-        <w:t>_</w:t>
-      </w:r>
-      <w:r>
-        <w:t>id</w:t>
-      </w:r>
-      <w:proofErr w:type="spellEnd"/>
-      <w:r>
-        <w:t>, and all other attributes are dependent on it.</w:t>
-      </w:r>
-    </w:p>
+        <w:t>N</w:t>
+      </w:r>
+      <w:r>
+        <w:t>o MVD.</w:t>
+      </w:r>
+    </w:p>
+    <w:p/>
     <w:p>
       <w:r>
         <w:rPr>
@@ -1643,148 +1717,19 @@
         <w:t>N</w:t>
       </w:r>
       <w:r>
-        <w:t>o MVD.</w:t>
+        <w:t>ormal form: according to the above functional dependencies, t</w:t>
+      </w:r>
+      <w:r>
+        <w:t xml:space="preserve">he design </w:t>
+      </w:r>
+      <w:r>
+        <w:t xml:space="preserve">is </w:t>
+      </w:r>
+      <w:r>
+        <w:t>in 3NF, as there are no partial or transitive dependencies.</w:t>
       </w:r>
     </w:p>
     <w:p/>
-    <w:p>
-      <w:pPr>
-        <w:rPr>
-          <w:rFonts w:hint="eastAsia"/>
-        </w:rPr>
-      </w:pPr>
-      <w:r>
-        <w:t>Applications</w:t>
-      </w:r>
-      <w:r>
-        <w:t>(</w:t>
-      </w:r>
-      <w:proofErr w:type="spellStart"/>
-      <w:r>
-        <w:t>program_id</w:t>
-      </w:r>
-      <w:proofErr w:type="spellEnd"/>
-      <w:r>
-        <w:t xml:space="preserve">, </w:t>
-      </w:r>
-      <w:proofErr w:type="spellStart"/>
-      <w:r>
-        <w:t>applier_id</w:t>
-      </w:r>
-      <w:proofErr w:type="spellEnd"/>
-      <w:r>
-        <w:t xml:space="preserve">, status, date, </w:t>
-      </w:r>
-      <w:proofErr w:type="spellStart"/>
-      <w:r>
-        <w:t>recom_id</w:t>
-      </w:r>
-      <w:proofErr w:type="spellEnd"/>
-      <w:r>
-        <w:t xml:space="preserve">, </w:t>
-      </w:r>
-      <w:proofErr w:type="spellStart"/>
-      <w:r>
-        <w:t>ps_id</w:t>
-      </w:r>
-      <w:proofErr w:type="spellEnd"/>
-      <w:r>
-        <w:t>)</w:t>
-      </w:r>
-    </w:p>
-    <w:p>
-      <w:r>
-        <w:t xml:space="preserve">PK: </w:t>
-      </w:r>
-      <w:proofErr w:type="spellStart"/>
-      <w:r>
-        <w:t>applier_id</w:t>
-      </w:r>
-      <w:proofErr w:type="spellEnd"/>
-      <w:r>
-        <w:t xml:space="preserve"> and </w:t>
-      </w:r>
-      <w:proofErr w:type="spellStart"/>
-      <w:r>
-        <w:t>program_id</w:t>
-      </w:r>
-      <w:proofErr w:type="spellEnd"/>
-    </w:p>
-    <w:p>
-      <w:pPr>
-        <w:rPr>
-          <w:rFonts w:hint="eastAsia"/>
-        </w:rPr>
-      </w:pPr>
-      <w:r>
-        <w:t xml:space="preserve">FK: </w:t>
-      </w:r>
-      <w:proofErr w:type="spellStart"/>
-      <w:r>
-        <w:t>program_id</w:t>
-      </w:r>
-      <w:proofErr w:type="spellEnd"/>
-    </w:p>
-    <w:p>
-      <w:r>
-        <w:t xml:space="preserve">FD: The primary key is </w:t>
-      </w:r>
-      <w:proofErr w:type="spellStart"/>
-      <w:r>
-        <w:t>applier_id</w:t>
-      </w:r>
-      <w:proofErr w:type="spellEnd"/>
-      <w:r>
-        <w:t xml:space="preserve"> and </w:t>
-      </w:r>
-      <w:proofErr w:type="spellStart"/>
-      <w:r>
-        <w:t>program_id</w:t>
-      </w:r>
-      <w:proofErr w:type="spellEnd"/>
-      <w:r>
-        <w:t>, and all other attributes are dependent on it.</w:t>
-      </w:r>
-    </w:p>
-    <w:p>
-      <w:r>
-        <w:rPr>
-          <w:rFonts w:hint="eastAsia"/>
-        </w:rPr>
-        <w:t>N</w:t>
-      </w:r>
-      <w:r>
-        <w:t>o MVD.</w:t>
-      </w:r>
-    </w:p>
-    <w:p/>
-    <w:p>
-      <w:r>
-        <w:rPr>
-          <w:rFonts w:hint="eastAsia"/>
-        </w:rPr>
-        <w:t>N</w:t>
-      </w:r>
-      <w:r>
-        <w:t>ormal form: according to the above functional dependencies, t</w:t>
-      </w:r>
-      <w:r>
-        <w:t xml:space="preserve">he design </w:t>
-      </w:r>
-      <w:r>
-        <w:t xml:space="preserve">is </w:t>
-      </w:r>
-      <w:r>
-        <w:t>in 3NF, as there are no partial or transitive dependencies.</w:t>
-      </w:r>
-    </w:p>
-    <w:p>
-      <w:pPr>
-        <w:rPr>
-          <w:rFonts w:hint="eastAsia"/>
-        </w:rPr>
-      </w:pPr>
-    </w:p>
     <w:p>
       <w:pPr>
         <w:pStyle w:val="a3"/>
@@ -1804,13 +1749,7 @@
         <w:t>ata (See the appendices)</w:t>
       </w:r>
     </w:p>
-    <w:p>
-      <w:pPr>
-        <w:rPr>
-          <w:rFonts w:hint="eastAsia"/>
-        </w:rPr>
-      </w:pPr>
-    </w:p>
+    <w:p/>
     <w:p>
       <w:pPr>
         <w:pStyle w:val="a3"/>
@@ -1868,13 +1807,7 @@
         <w:t>过来</w:t>
       </w:r>
     </w:p>
-    <w:p>
-      <w:pPr>
-        <w:rPr>
-          <w:rFonts w:hint="eastAsia"/>
-        </w:rPr>
-      </w:pPr>
-    </w:p>
+    <w:p/>
     <w:p>
       <w:pPr>
         <w:pStyle w:val="a3"/>
@@ -1896,13 +1829,7 @@
         <w:t>贴决策树</w:t>
       </w:r>
     </w:p>
-    <w:p>
-      <w:pPr>
-        <w:rPr>
-          <w:rFonts w:hint="eastAsia"/>
-        </w:rPr>
-      </w:pPr>
-    </w:p>
+    <w:p/>
     <w:p>
       <w:pPr>
         <w:pStyle w:val="a3"/>
@@ -2144,19 +2071,77 @@
         <w:t>S</w:t>
       </w:r>
       <w:r>
-        <w:t xml:space="preserve">elf-evaluation: all group members contribute </w:t>
-      </w:r>
-      <w:r>
-        <w:t>greatly to this project. Hence, the contribution is equal for everyone.</w:t>
-      </w:r>
-    </w:p>
-    <w:p>
-      <w:pPr>
-        <w:rPr>
-          <w:rFonts w:hint="eastAsia"/>
-        </w:rPr>
-      </w:pPr>
-    </w:p>
+        <w:t>elf-evaluation</w:t>
+      </w:r>
+    </w:p>
+    <w:p>
+      <w:r>
+        <w:t>A</w:t>
+      </w:r>
+      <w:r>
+        <w:t xml:space="preserve">ll group members contribute </w:t>
+      </w:r>
+      <w:r>
+        <w:t xml:space="preserve">greatly </w:t>
+      </w:r>
+      <w:r>
+        <w:t xml:space="preserve">and equally </w:t>
+      </w:r>
+      <w:r>
+        <w:t>to this project.</w:t>
+      </w:r>
+    </w:p>
+    <w:p>
+      <w:r>
+        <w:t xml:space="preserve">From this project, </w:t>
+      </w:r>
+      <w:r>
+        <w:t>we</w:t>
+      </w:r>
+      <w:r>
+        <w:t xml:space="preserve"> learned about designing a well-structured relational database for an educational organization, including identifying entities, relationships, and constraints. </w:t>
+      </w:r>
+      <w:r>
+        <w:t>We</w:t>
+      </w:r>
+      <w:r>
+        <w:t xml:space="preserve"> encountered </w:t>
+      </w:r>
+      <w:r>
+        <w:t xml:space="preserve">several problems, </w:t>
+      </w:r>
+      <w:r>
+        <w:t>includ</w:t>
+      </w:r>
+      <w:r>
+        <w:t>ing</w:t>
+      </w:r>
+      <w:r>
+        <w:t xml:space="preserve"> </w:t>
+      </w:r>
+      <w:r>
+        <w:t xml:space="preserve">how to </w:t>
+      </w:r>
+      <w:r>
+        <w:t>determin</w:t>
+      </w:r>
+      <w:r>
+        <w:t>e</w:t>
+      </w:r>
+      <w:r>
+        <w:t xml:space="preserve"> normalization levels, </w:t>
+      </w:r>
+      <w:r>
+        <w:t xml:space="preserve">how to </w:t>
+      </w:r>
+      <w:r>
+        <w:t xml:space="preserve">set foreign key constraints and how to create ER diagram. </w:t>
+      </w:r>
+      <w:r>
+        <w:t>Limitations include the potential for outdated or incomplete information, and the need to maintain referential integrity.</w:t>
+      </w:r>
+    </w:p>
+    <w:p/>
     <w:p>
       <w:pPr>
         <w:pStyle w:val="a3"/>
@@ -2206,13 +2191,7 @@
         <w:t>其他参考可以继续补充</w:t>
       </w:r>
     </w:p>
-    <w:p>
-      <w:pPr>
-        <w:rPr>
-          <w:rFonts w:hint="eastAsia"/>
-        </w:rPr>
-      </w:pPr>
-    </w:p>
+    <w:p/>
     <w:p>
       <w:pPr>
         <w:pStyle w:val="a3"/>
@@ -2287,23 +2266,13 @@
           <w:numId w:val="9"/>
         </w:numPr>
         <w:ind w:firstLineChars="0"/>
+        <w:rPr>
+          <w:rFonts w:hint="eastAsia"/>
+        </w:rPr>
       </w:pPr>
       <w:r>
         <w:t>PPT</w:t>
       </w:r>
-    </w:p>
-    <w:p>
-      <w:pPr>
-        <w:pStyle w:val="a3"/>
-        <w:numPr>
-          <w:ilvl w:val="0"/>
-          <w:numId w:val="9"/>
-        </w:numPr>
-        <w:ind w:firstLineChars="0"/>
-        <w:rPr>
-          <w:rFonts w:hint="eastAsia"/>
-        </w:rPr>
-      </w:pPr>
     </w:p>
     <w:sectPr>
       <w:pgSz w:w="11906" w:h="16838"/>
@@ -4065,6 +4034,7 @@
   <w:style w:type="character" w:default="1" w:styleId="a0">
     <w:name w:val="Default Paragraph Font"/>
     <w:uiPriority w:val="1"/>
+    <w:semiHidden/>
     <w:unhideWhenUsed/>
   </w:style>
   <w:style w:type="table" w:default="1" w:styleId="a1">
